--- a/schoolPapersAndWhatnot/Proiect CLP.docx
+++ b/schoolPapersAndWhatnot/Proiect CLP.docx
@@ -42195,6 +42195,29 @@
     </w:p>
     <w:p>
       <w:pPr>
+        <w:rPr>
+          <w:noProof/>
+          <w:lang w:val="en-GB" w:eastAsia="en-GB" w:bidi="ar-SA"/>
+        </w:rPr>
+      </w:pPr>
+      <w:r>
+        <w:rPr>
+          <w:noProof/>
+          <w:lang w:val="en-GB" w:eastAsia="en-GB" w:bidi="ar-SA"/>
+        </w:rPr>
+        <w:br w:type="page"/>
+      </w:r>
+    </w:p>
+    <w:p>
+      <w:pPr>
+        <w:rPr>
+          <w:noProof/>
+          <w:lang w:val="ro-RO"/>
+        </w:rPr>
+      </w:pPr>
+    </w:p>
+    <w:p>
+      <w:pPr>
         <w:pStyle w:val="ListParagraph"/>
         <w:ind w:left="1440"/>
         <w:rPr>
@@ -42222,9 +42245,68 @@
           <w:lang w:val="en-GB" w:eastAsia="en-GB" w:bidi="ar-SA"/>
         </w:rPr>
       </w:pPr>
+      <w:r>
+        <w:rPr>
+          <w:noProof/>
+          <w:lang w:val="en-GB" w:eastAsia="en-GB" w:bidi="ar-SA"/>
+        </w:rPr>
+        <w:drawing>
+          <wp:anchor distT="0" distB="0" distL="114300" distR="114300" simplePos="0" relativeHeight="251724800" behindDoc="0" locked="0" layoutInCell="1" allowOverlap="1">
+            <wp:simplePos x="0" y="0"/>
+            <wp:positionH relativeFrom="column">
+              <wp:posOffset>-749508</wp:posOffset>
+            </wp:positionH>
+            <wp:positionV relativeFrom="paragraph">
+              <wp:posOffset>609372</wp:posOffset>
+            </wp:positionV>
+            <wp:extent cx="7764905" cy="5450579"/>
+            <wp:effectExtent l="0" t="1162050" r="0" b="1140721"/>
+            <wp:wrapNone/>
+            <wp:docPr id="106" name="Picture 106"/>
+            <wp:cNvGraphicFramePr>
+              <a:graphicFrameLocks xmlns:a="http://schemas.openxmlformats.org/drawingml/2006/main" noChangeAspect="1"/>
+            </wp:cNvGraphicFramePr>
+            <a:graphic xmlns:a="http://schemas.openxmlformats.org/drawingml/2006/main">
+              <a:graphicData uri="http://schemas.openxmlformats.org/drawingml/2006/picture">
+                <pic:pic xmlns:pic="http://schemas.openxmlformats.org/drawingml/2006/picture">
+                  <pic:nvPicPr>
+                    <pic:cNvPr id="0" name="Picture 106"/>
+                    <pic:cNvPicPr>
+                      <a:picLocks noChangeAspect="1" noChangeArrowheads="1"/>
+                    </pic:cNvPicPr>
+                  </pic:nvPicPr>
+                  <pic:blipFill>
+                    <a:blip r:embed="rId8" cstate="print"/>
+                    <a:srcRect/>
+                    <a:stretch>
+                      <a:fillRect/>
+                    </a:stretch>
+                  </pic:blipFill>
+                  <pic:spPr bwMode="auto">
+                    <a:xfrm rot="5400000">
+                      <a:off x="0" y="0"/>
+                      <a:ext cx="7764905" cy="5450579"/>
+                    </a:xfrm>
+                    <a:prstGeom prst="rect">
+                      <a:avLst/>
+                    </a:prstGeom>
+                    <a:noFill/>
+                    <a:ln w="9525">
+                      <a:noFill/>
+                      <a:miter lim="800000"/>
+                      <a:headEnd/>
+                      <a:tailEnd/>
+                    </a:ln>
+                  </pic:spPr>
+                </pic:pic>
+              </a:graphicData>
+            </a:graphic>
+          </wp:anchor>
+        </w:drawing>
+      </w:r>
     </w:p>
     <w:sectPr>
-      <w:footerReference w:type="default" r:id="rId8"/>
+      <w:footerReference w:type="default" r:id="rId9"/>
       <w:pgSz w:w="11906" w:h="16838"/>
       <w:pgMar w:top="1440" w:right="1440" w:bottom="1440" w:left="1440" w:header="708" w:footer="708" w:gutter="0"/>
       <w:cols w:space="708"/>
@@ -42314,7 +42396,7 @@
                 <w:b/>
                 <w:noProof/>
               </w:rPr>
-              <w:t>4</w:t>
+              <w:t>11</w:t>
             </w:r>
             <w:r>
               <w:rPr>
@@ -42354,7 +42436,7 @@
                 <w:b/>
                 <w:noProof/>
               </w:rPr>
-              <w:t>10</w:t>
+              <w:t>11</w:t>
             </w:r>
             <w:r>
               <w:rPr>

--- a/schoolPapersAndWhatnot/Proiect CLP.docx
+++ b/schoolPapersAndWhatnot/Proiect CLP.docx
@@ -2,6 +2,460 @@
 <file path=word/document.xml><?xml version="1.0" encoding="utf-8"?>
 <w:document xmlns:ve="http://schemas.openxmlformats.org/markup-compatibility/2006" xmlns:o="urn:schemas-microsoft-com:office:office" xmlns:r="http://schemas.openxmlformats.org/officeDocument/2006/relationships" xmlns:m="http://schemas.openxmlformats.org/officeDocument/2006/math" xmlns:v="urn:schemas-microsoft-com:vml" xmlns:wp="http://schemas.openxmlformats.org/drawingml/2006/wordprocessingDrawing" xmlns:w10="urn:schemas-microsoft-com:office:word" xmlns:w="http://schemas.openxmlformats.org/wordprocessingml/2006/main" xmlns:wne="http://schemas.microsoft.com/office/word/2006/wordml">
   <w:body>
+    <w:sdt>
+      <w:sdtPr>
+        <w:rPr>
+          <w:caps/>
+        </w:rPr>
+        <w:id w:val="-2062968424"/>
+        <w:docPartObj>
+          <w:docPartGallery w:val="Cover Pages"/>
+          <w:docPartUnique/>
+        </w:docPartObj>
+      </w:sdtPr>
+      <w:sdtEndPr>
+        <w:rPr>
+          <w:caps w:val="0"/>
+          <w:noProof/>
+          <w:lang w:val="ro-RO"/>
+        </w:rPr>
+      </w:sdtEndPr>
+      <w:sdtContent>
+        <w:tbl>
+          <w:tblPr>
+            <w:tblW w:w="5000" w:type="pct"/>
+            <w:jc w:val="center"/>
+            <w:tblLook w:val="04A0"/>
+          </w:tblPr>
+          <w:tblGrid>
+            <w:gridCol w:w="9242"/>
+          </w:tblGrid>
+          <w:tr>
+            <w:trPr>
+              <w:trHeight w:val="2880"/>
+              <w:jc w:val="center"/>
+            </w:trPr>
+            <w:sdt>
+              <w:sdtPr>
+                <w:rPr>
+                  <w:caps/>
+                </w:rPr>
+                <w:alias w:val="Company"/>
+                <w:id w:val="15524243"/>
+                <w:placeholder>
+                  <w:docPart w:val="D016F896C762460BB5D3DFAB11A9193B"/>
+                </w:placeholder>
+                <w:dataBinding w:prefixMappings="xmlns:ns0='http://schemas.openxmlformats.org/officeDocument/2006/extended-properties'" w:xpath="/ns0:Properties[1]/ns0:Company[1]" w:storeItemID="{6668398D-A668-4E3E-A5EB-62B293D839F1}"/>
+                <w:text/>
+              </w:sdtPr>
+              <w:sdtContent>
+                <w:tc>
+                  <w:tcPr>
+                    <w:tcW w:w="5000" w:type="pct"/>
+                  </w:tcPr>
+                  <w:p>
+                    <w:pPr>
+                      <w:pStyle w:val="NoSpacing"/>
+                      <w:jc w:val="center"/>
+                      <w:rPr>
+                        <w:caps/>
+                      </w:rPr>
+                    </w:pPr>
+                    <w:r>
+                      <w:rPr>
+                        <w:caps/>
+                        <w:noProof/>
+                        <w:lang w:val="en-GB" w:eastAsia="en-GB" w:bidi="ar-SA"/>
+                      </w:rPr>
+                      <w:pict>
+                        <v:shapetype id="_x0000_t202" coordsize="21600,21600" o:spt="202" path="m,l,21600r21600,l21600,xe">
+                          <v:stroke joinstyle="miter"/>
+                          <v:path gradientshapeok="t" o:connecttype="rect"/>
+                        </v:shapetype>
+                        <v:shape id="_x0000_s1473" type="#_x0000_t202" style="position:absolute;left:0;text-align:left;margin-left:-10.7pt;margin-top:16.65pt;width:468.9pt;height:32.7pt;z-index:251729920;mso-position-horizontal-relative:text;mso-position-vertical-relative:text" stroked="f">
+                          <v:textbox>
+                            <w:txbxContent>
+                              <w:p>
+                                <w:pPr>
+                                  <w:jc w:val="center"/>
+                                </w:pPr>
+                                <w:proofErr w:type="spellStart"/>
+                                <w:r>
+                                  <w:t>Facultatea</w:t>
+                                </w:r>
+                                <w:proofErr w:type="spellEnd"/>
+                                <w:r>
+                                  <w:t xml:space="preserve"> de </w:t>
+                                </w:r>
+                                <w:proofErr w:type="spellStart"/>
+                                <w:r>
+                                  <w:t>Inginerie</w:t>
+                                </w:r>
+                                <w:proofErr w:type="spellEnd"/>
+                                <w:r>
+                                  <w:t xml:space="preserve"> </w:t>
+                                </w:r>
+                                <w:proofErr w:type="spellStart"/>
+                                <w:r>
+                                  <w:t>Electrică</w:t>
+                                </w:r>
+                                <w:proofErr w:type="spellEnd"/>
+                                <w:r>
+                                  <w:t xml:space="preserve"> </w:t>
+                                </w:r>
+                                <w:proofErr w:type="spellStart"/>
+                                <w:r>
+                                  <w:t>și</w:t>
+                                </w:r>
+                                <w:proofErr w:type="spellEnd"/>
+                                <w:r>
+                                  <w:t xml:space="preserve"> </w:t>
+                                </w:r>
+                                <w:proofErr w:type="spellStart"/>
+                                <w:r>
+                                  <w:t>Știința</w:t>
+                                </w:r>
+                                <w:proofErr w:type="spellEnd"/>
+                                <w:r>
+                                  <w:t xml:space="preserve"> </w:t>
+                                </w:r>
+                                <w:proofErr w:type="spellStart"/>
+                                <w:r>
+                                  <w:t>Calculatoarelor</w:t>
+                                </w:r>
+                                <w:proofErr w:type="spellEnd"/>
+                              </w:p>
+                            </w:txbxContent>
+                          </v:textbox>
+                        </v:shape>
+                      </w:pict>
+                    </w:r>
+                    <w:r>
+                      <w:rPr>
+                        <w:caps/>
+                      </w:rPr>
+                      <w:t>UNIVERSITATEA „TRANSILVANIA” DIN BRAȘOV</w:t>
+                    </w:r>
+                  </w:p>
+                </w:tc>
+              </w:sdtContent>
+            </w:sdt>
+          </w:tr>
+          <w:tr>
+            <w:trPr>
+              <w:trHeight w:val="1440"/>
+              <w:jc w:val="center"/>
+            </w:trPr>
+            <w:sdt>
+              <w:sdtPr>
+                <w:rPr>
+                  <w:sz w:val="80"/>
+                  <w:szCs w:val="80"/>
+                </w:rPr>
+                <w:alias w:val="Title"/>
+                <w:id w:val="15524250"/>
+                <w:placeholder>
+                  <w:docPart w:val="6054EBF2714E49BDAAC50B7A8FA742FD"/>
+                </w:placeholder>
+                <w:dataBinding w:prefixMappings="xmlns:ns0='http://schemas.openxmlformats.org/package/2006/metadata/core-properties' xmlns:ns1='http://purl.org/dc/elements/1.1/'" w:xpath="/ns0:coreProperties[1]/ns1:title[1]" w:storeItemID="{6C3C8BC8-F283-45AE-878A-BAB7291924A1}"/>
+                <w:text/>
+              </w:sdtPr>
+              <w:sdtContent>
+                <w:tc>
+                  <w:tcPr>
+                    <w:tcW w:w="5000" w:type="pct"/>
+                    <w:tcBorders>
+                      <w:bottom w:val="single" w:sz="4" w:space="0" w:color="4F81BD" w:themeColor="accent1"/>
+                    </w:tcBorders>
+                    <w:vAlign w:val="center"/>
+                  </w:tcPr>
+                  <w:p>
+                    <w:pPr>
+                      <w:pStyle w:val="NoSpacing"/>
+                      <w:jc w:val="center"/>
+                      <w:rPr>
+                        <w:sz w:val="80"/>
+                        <w:szCs w:val="80"/>
+                      </w:rPr>
+                    </w:pPr>
+                    <w:proofErr w:type="spellStart"/>
+                    <w:r>
+                      <w:rPr>
+                        <w:sz w:val="80"/>
+                        <w:szCs w:val="80"/>
+                      </w:rPr>
+                      <w:t>Proiect</w:t>
+                    </w:r>
+                    <w:proofErr w:type="spellEnd"/>
+                    <w:r>
+                      <w:rPr>
+                        <w:sz w:val="80"/>
+                        <w:szCs w:val="80"/>
+                      </w:rPr>
+                      <w:t xml:space="preserve"> CLP</w:t>
+                    </w:r>
+                  </w:p>
+                </w:tc>
+              </w:sdtContent>
+            </w:sdt>
+          </w:tr>
+          <w:tr>
+            <w:trPr>
+              <w:trHeight w:val="720"/>
+              <w:jc w:val="center"/>
+            </w:trPr>
+            <w:sdt>
+              <w:sdtPr>
+                <w:rPr>
+                  <w:sz w:val="44"/>
+                  <w:szCs w:val="44"/>
+                </w:rPr>
+                <w:alias w:val="Subtitle"/>
+                <w:id w:val="15524255"/>
+                <w:placeholder>
+                  <w:docPart w:val="B05C890DBEC14FF5BA82A6807B82703E"/>
+                </w:placeholder>
+                <w:dataBinding w:prefixMappings="xmlns:ns0='http://schemas.openxmlformats.org/package/2006/metadata/core-properties' xmlns:ns1='http://purl.org/dc/elements/1.1/'" w:xpath="/ns0:coreProperties[1]/ns1:subject[1]" w:storeItemID="{6C3C8BC8-F283-45AE-878A-BAB7291924A1}"/>
+                <w:text/>
+              </w:sdtPr>
+              <w:sdtContent>
+                <w:tc>
+                  <w:tcPr>
+                    <w:tcW w:w="5000" w:type="pct"/>
+                    <w:tcBorders>
+                      <w:top w:val="single" w:sz="4" w:space="0" w:color="4F81BD" w:themeColor="accent1"/>
+                    </w:tcBorders>
+                    <w:vAlign w:val="center"/>
+                  </w:tcPr>
+                  <w:p>
+                    <w:pPr>
+                      <w:pStyle w:val="NoSpacing"/>
+                      <w:jc w:val="center"/>
+                      <w:rPr>
+                        <w:sz w:val="44"/>
+                        <w:szCs w:val="44"/>
+                      </w:rPr>
+                    </w:pPr>
+                    <w:proofErr w:type="spellStart"/>
+                    <w:r>
+                      <w:rPr>
+                        <w:sz w:val="44"/>
+                        <w:szCs w:val="44"/>
+                      </w:rPr>
+                      <w:t>Tema</w:t>
+                    </w:r>
+                    <w:proofErr w:type="spellEnd"/>
+                    <w:r>
+                      <w:rPr>
+                        <w:sz w:val="44"/>
+                        <w:szCs w:val="44"/>
+                      </w:rPr>
+                      <w:t xml:space="preserve"> nr. 40</w:t>
+                    </w:r>
+                  </w:p>
+                </w:tc>
+              </w:sdtContent>
+            </w:sdt>
+          </w:tr>
+          <w:tr>
+            <w:trPr>
+              <w:trHeight w:val="360"/>
+              <w:jc w:val="center"/>
+            </w:trPr>
+            <w:tc>
+              <w:tcPr>
+                <w:tcW w:w="5000" w:type="pct"/>
+                <w:vAlign w:val="center"/>
+              </w:tcPr>
+              <w:p>
+                <w:pPr>
+                  <w:pStyle w:val="NoSpacing"/>
+                  <w:jc w:val="center"/>
+                </w:pPr>
+              </w:p>
+            </w:tc>
+          </w:tr>
+          <w:tr>
+            <w:trPr>
+              <w:trHeight w:val="360"/>
+              <w:jc w:val="center"/>
+            </w:trPr>
+            <w:tc>
+              <w:tcPr>
+                <w:tcW w:w="5000" w:type="pct"/>
+                <w:vAlign w:val="center"/>
+              </w:tcPr>
+              <w:p>
+                <w:pPr>
+                  <w:pStyle w:val="NoSpacing"/>
+                  <w:jc w:val="center"/>
+                  <w:rPr>
+                    <w:b/>
+                    <w:bCs/>
+                  </w:rPr>
+                </w:pPr>
+              </w:p>
+            </w:tc>
+          </w:tr>
+          <w:tr>
+            <w:trPr>
+              <w:trHeight w:val="360"/>
+              <w:jc w:val="center"/>
+            </w:trPr>
+            <w:tc>
+              <w:tcPr>
+                <w:tcW w:w="5000" w:type="pct"/>
+                <w:vAlign w:val="center"/>
+              </w:tcPr>
+              <w:p>
+                <w:pPr>
+                  <w:pStyle w:val="NoSpacing"/>
+                  <w:jc w:val="center"/>
+                  <w:rPr>
+                    <w:b/>
+                    <w:bCs/>
+                  </w:rPr>
+                </w:pPr>
+                <w:r>
+                  <w:rPr>
+                    <w:noProof/>
+                    <w:lang w:eastAsia="zh-TW"/>
+                  </w:rPr>
+                  <w:pict>
+                    <v:shape id="_x0000_s1472" type="#_x0000_t202" style="position:absolute;left:0;text-align:left;margin-left:6.75pt;margin-top:13.35pt;width:179.6pt;height:112.75pt;z-index:251728896;mso-width-percent:400;mso-height-percent:200;mso-position-horizontal-relative:text;mso-position-vertical-relative:text;mso-width-percent:400;mso-height-percent:200;mso-width-relative:margin;mso-height-relative:margin" stroked="f">
+                      <v:textbox style="mso-fit-shape-to-text:t">
+                        <w:txbxContent>
+                          <w:p>
+                            <w:proofErr w:type="spellStart"/>
+                            <w:r>
+                              <w:t>Îndrumător</w:t>
+                            </w:r>
+                            <w:proofErr w:type="spellEnd"/>
+                            <w:r>
+                              <w:t>:</w:t>
+                            </w:r>
+                          </w:p>
+                          <w:p>
+                            <w:proofErr w:type="spellStart"/>
+                            <w:proofErr w:type="gramStart"/>
+                            <w:r>
+                              <w:t>prof</w:t>
+                            </w:r>
+                            <w:proofErr w:type="spellEnd"/>
+                            <w:r>
+                              <w:t xml:space="preserve">. dr. </w:t>
+                            </w:r>
+                            <w:proofErr w:type="spellStart"/>
+                            <w:r>
+                              <w:t>ing</w:t>
+                            </w:r>
+                            <w:proofErr w:type="spellEnd"/>
+                            <w:r>
+                              <w:t>.</w:t>
+                            </w:r>
+                            <w:proofErr w:type="gramEnd"/>
+                            <w:r>
+                              <w:t xml:space="preserve"> Florin MOLDOVEANU</w:t>
+                            </w:r>
+                          </w:p>
+                        </w:txbxContent>
+                      </v:textbox>
+                    </v:shape>
+                  </w:pict>
+                </w:r>
+                <w:r>
+                  <w:rPr>
+                    <w:noProof/>
+                    <w:lang w:eastAsia="zh-TW"/>
+                  </w:rPr>
+                  <w:pict>
+                    <v:shape id="_x0000_s1471" type="#_x0000_t202" style="position:absolute;left:0;text-align:left;margin-left:283.5pt;margin-top:13.7pt;width:179.6pt;height:112.75pt;z-index:251726848;mso-width-percent:400;mso-height-percent:200;mso-position-horizontal-relative:text;mso-position-vertical-relative:text;mso-width-percent:400;mso-height-percent:200;mso-width-relative:margin;mso-height-relative:margin" stroked="f">
+                      <v:textbox style="mso-fit-shape-to-text:t">
+                        <w:txbxContent>
+                          <w:p>
+                            <w:proofErr w:type="spellStart"/>
+                            <w:r>
+                              <w:t>Vlad</w:t>
+                            </w:r>
+                            <w:proofErr w:type="spellEnd"/>
+                            <w:r>
+                              <w:t xml:space="preserve"> MEȘCO</w:t>
+                            </w:r>
+                          </w:p>
+                          <w:p>
+                            <w:proofErr w:type="spellStart"/>
+                            <w:r>
+                              <w:t>Alexandru</w:t>
+                            </w:r>
+                            <w:proofErr w:type="spellEnd"/>
+                            <w:r>
+                              <w:t xml:space="preserve"> ALDULEA</w:t>
+                            </w:r>
+                          </w:p>
+                          <w:p>
+                            <w:r>
+                              <w:t>g</w:t>
+                            </w:r>
+                            <w:r>
+                              <w:t>r. 4301</w:t>
+                            </w:r>
+                          </w:p>
+                        </w:txbxContent>
+                      </v:textbox>
+                    </v:shape>
+                  </w:pict>
+                </w:r>
+              </w:p>
+            </w:tc>
+          </w:tr>
+        </w:tbl>
+        <w:p/>
+        <w:p/>
+        <w:tbl>
+          <w:tblPr>
+            <w:tblpPr w:leftFromText="187" w:rightFromText="187" w:horzAnchor="margin" w:tblpXSpec="center" w:tblpYSpec="bottom"/>
+            <w:tblW w:w="5000" w:type="pct"/>
+            <w:tblLook w:val="04A0"/>
+          </w:tblPr>
+          <w:tblGrid>
+            <w:gridCol w:w="9242"/>
+          </w:tblGrid>
+          <w:tr>
+            <w:tc>
+              <w:tcPr>
+                <w:tcW w:w="5000" w:type="pct"/>
+              </w:tcPr>
+              <w:p>
+                <w:pPr>
+                  <w:pStyle w:val="NoSpacing"/>
+                </w:pPr>
+              </w:p>
+            </w:tc>
+          </w:tr>
+        </w:tbl>
+        <w:p/>
+        <w:p>
+          <w:pPr>
+            <w:rPr>
+              <w:caps/>
+              <w:noProof/>
+              <w:color w:val="632423" w:themeColor="accent2" w:themeShade="80"/>
+              <w:spacing w:val="50"/>
+              <w:sz w:val="44"/>
+              <w:szCs w:val="44"/>
+              <w:lang w:val="ro-RO"/>
+            </w:rPr>
+          </w:pPr>
+          <w:r>
+            <w:rPr>
+              <w:noProof/>
+              <w:lang w:val="ro-RO"/>
+            </w:rPr>
+            <w:br w:type="page"/>
+          </w:r>
+        </w:p>
+      </w:sdtContent>
+    </w:sdt>
     <w:p>
       <w:pPr>
         <w:pStyle w:val="Title"/>
@@ -15,6 +469,7 @@
           <w:noProof/>
           <w:lang w:val="ro-RO"/>
         </w:rPr>
+        <w:lastRenderedPageBreak/>
         <w:t>Proiect CLP</w:t>
       </w:r>
     </w:p>
@@ -109,10 +564,6 @@
                   </w:txbxContent>
                 </v:textbox>
               </v:oval>
-              <v:shapetype id="_x0000_t202" coordsize="21600,21600" o:spt="202" path="m,l,21600r21600,l21600,xe">
-                <v:stroke joinstyle="miter"/>
-                <v:path gradientshapeok="t" o:connecttype="rect"/>
-              </v:shapetype>
               <v:shape id="_x0000_s1034" type="#_x0000_t202" style="position:absolute;left:6243;top:3826;width:570;height:315" o:regroupid="5">
                 <v:textbox style="mso-next-textbox:#_x0000_s1034">
                   <w:txbxContent>
@@ -42310,6 +42761,7 @@
       <w:pgSz w:w="11906" w:h="16838"/>
       <w:pgMar w:top="1440" w:right="1440" w:bottom="1440" w:left="1440" w:header="708" w:footer="708" w:gutter="0"/>
       <w:cols w:space="708"/>
+      <w:titlePg/>
       <w:docGrid w:linePitch="360"/>
     </w:sectPr>
   </w:body>
@@ -42396,7 +42848,7 @@
                 <w:b/>
                 <w:noProof/>
               </w:rPr>
-              <w:t>11</w:t>
+              <w:t>2</w:t>
             </w:r>
             <w:r>
               <w:rPr>
@@ -42436,7 +42888,7 @@
                 <w:b/>
                 <w:noProof/>
               </w:rPr>
-              <w:t>11</w:t>
+              <w:t>12</w:t>
             </w:r>
             <w:r>
               <w:rPr>
@@ -43930,7 +44382,100 @@
 
 <file path=word/glossary/document.xml><?xml version="1.0" encoding="utf-8"?>
 <w:glossaryDocument xmlns:ve="http://schemas.openxmlformats.org/markup-compatibility/2006" xmlns:o="urn:schemas-microsoft-com:office:office" xmlns:r="http://schemas.openxmlformats.org/officeDocument/2006/relationships" xmlns:m="http://schemas.openxmlformats.org/officeDocument/2006/math" xmlns:v="urn:schemas-microsoft-com:vml" xmlns:wp="http://schemas.openxmlformats.org/drawingml/2006/wordprocessingDrawing" xmlns:w10="urn:schemas-microsoft-com:office:word" xmlns:w="http://schemas.openxmlformats.org/wordprocessingml/2006/main" xmlns:wne="http://schemas.microsoft.com/office/word/2006/wordml">
-  <w:docParts/>
+  <w:docParts>
+    <w:docPart>
+      <w:docPartPr>
+        <w:name w:val="D016F896C762460BB5D3DFAB11A9193B"/>
+        <w:category>
+          <w:name w:val="General"/>
+          <w:gallery w:val="placeholder"/>
+        </w:category>
+        <w:types>
+          <w:type w:val="bbPlcHdr"/>
+        </w:types>
+        <w:behaviors>
+          <w:behavior w:val="content"/>
+        </w:behaviors>
+        <w:guid w:val="{ADAB8DA3-45BB-4F90-A624-29A62EA0F6BD}"/>
+      </w:docPartPr>
+      <w:docPartBody>
+        <w:p>
+          <w:pPr>
+            <w:pStyle w:val="D016F896C762460BB5D3DFAB11A9193B"/>
+          </w:pPr>
+          <w:r>
+            <w:rPr>
+              <w:rFonts w:asciiTheme="majorHAnsi" w:eastAsiaTheme="majorEastAsia" w:hAnsiTheme="majorHAnsi" w:cstheme="majorBidi"/>
+              <w:caps/>
+            </w:rPr>
+            <w:t>[Type the company name]</w:t>
+          </w:r>
+        </w:p>
+      </w:docPartBody>
+    </w:docPart>
+    <w:docPart>
+      <w:docPartPr>
+        <w:name w:val="6054EBF2714E49BDAAC50B7A8FA742FD"/>
+        <w:category>
+          <w:name w:val="General"/>
+          <w:gallery w:val="placeholder"/>
+        </w:category>
+        <w:types>
+          <w:type w:val="bbPlcHdr"/>
+        </w:types>
+        <w:behaviors>
+          <w:behavior w:val="content"/>
+        </w:behaviors>
+        <w:guid w:val="{89458B9A-0F12-4206-A701-D6363A62946A}"/>
+      </w:docPartPr>
+      <w:docPartBody>
+        <w:p>
+          <w:pPr>
+            <w:pStyle w:val="6054EBF2714E49BDAAC50B7A8FA742FD"/>
+          </w:pPr>
+          <w:r>
+            <w:rPr>
+              <w:rFonts w:asciiTheme="majorHAnsi" w:eastAsiaTheme="majorEastAsia" w:hAnsiTheme="majorHAnsi" w:cstheme="majorBidi"/>
+              <w:sz w:val="80"/>
+              <w:szCs w:val="80"/>
+            </w:rPr>
+            <w:t>[Type the document title]</w:t>
+          </w:r>
+        </w:p>
+      </w:docPartBody>
+    </w:docPart>
+    <w:docPart>
+      <w:docPartPr>
+        <w:name w:val="B05C890DBEC14FF5BA82A6807B82703E"/>
+        <w:category>
+          <w:name w:val="General"/>
+          <w:gallery w:val="placeholder"/>
+        </w:category>
+        <w:types>
+          <w:type w:val="bbPlcHdr"/>
+        </w:types>
+        <w:behaviors>
+          <w:behavior w:val="content"/>
+        </w:behaviors>
+        <w:guid w:val="{72D4DD2C-B0A6-4975-B37F-434338A883BC}"/>
+      </w:docPartPr>
+      <w:docPartBody>
+        <w:p>
+          <w:pPr>
+            <w:pStyle w:val="B05C890DBEC14FF5BA82A6807B82703E"/>
+          </w:pPr>
+          <w:r>
+            <w:rPr>
+              <w:rFonts w:asciiTheme="majorHAnsi" w:eastAsiaTheme="majorEastAsia" w:hAnsiTheme="majorHAnsi" w:cstheme="majorBidi"/>
+              <w:sz w:val="44"/>
+              <w:szCs w:val="44"/>
+            </w:rPr>
+            <w:t>[Type the document subtitle]</w:t>
+          </w:r>
+        </w:p>
+      </w:docPartBody>
+    </w:docPart>
+  </w:docParts>
 </w:glossaryDocument>
 </file>
 
@@ -44237,6 +44782,46 @@
     <w:name w:val="DBCC3CD6C7A44C21AA070E9983184220"/>
     <w:rsid w:val="006F70E7"/>
   </w:style>
+  <w:style w:type="paragraph" w:customStyle="1" w:styleId="D016F896C762460BB5D3DFAB11A9193B">
+    <w:name w:val="D016F896C762460BB5D3DFAB11A9193B"/>
+    <w:rsid w:val="006F70E7"/>
+  </w:style>
+  <w:style w:type="paragraph" w:customStyle="1" w:styleId="6054EBF2714E49BDAAC50B7A8FA742FD">
+    <w:name w:val="6054EBF2714E49BDAAC50B7A8FA742FD"/>
+    <w:rsid w:val="006F70E7"/>
+  </w:style>
+  <w:style w:type="paragraph" w:customStyle="1" w:styleId="B05C890DBEC14FF5BA82A6807B82703E">
+    <w:name w:val="B05C890DBEC14FF5BA82A6807B82703E"/>
+    <w:rsid w:val="006F70E7"/>
+  </w:style>
+  <w:style w:type="paragraph" w:customStyle="1" w:styleId="6371F8A59CF34D6F87AD04C99E6F5336">
+    <w:name w:val="6371F8A59CF34D6F87AD04C99E6F5336"/>
+    <w:rsid w:val="006F70E7"/>
+  </w:style>
+  <w:style w:type="paragraph" w:customStyle="1" w:styleId="316EF00660694398BEBAD95190E363B1">
+    <w:name w:val="316EF00660694398BEBAD95190E363B1"/>
+    <w:rsid w:val="006F70E7"/>
+  </w:style>
+  <w:style w:type="paragraph" w:customStyle="1" w:styleId="52B191C514C5440C9FD6A9125D0379FD">
+    <w:name w:val="52B191C514C5440C9FD6A9125D0379FD"/>
+    <w:rsid w:val="006F70E7"/>
+  </w:style>
+  <w:style w:type="paragraph" w:customStyle="1" w:styleId="7F4B8306B30F4FF28CE4C01389F6F149">
+    <w:name w:val="7F4B8306B30F4FF28CE4C01389F6F149"/>
+    <w:rsid w:val="006F70E7"/>
+  </w:style>
+  <w:style w:type="paragraph" w:customStyle="1" w:styleId="46FAFBF4217044D9970421188A440F9A">
+    <w:name w:val="46FAFBF4217044D9970421188A440F9A"/>
+    <w:rsid w:val="006F70E7"/>
+  </w:style>
+  <w:style w:type="paragraph" w:customStyle="1" w:styleId="945C3E1D0334408CBCE9C427C9CF49A1">
+    <w:name w:val="945C3E1D0334408CBCE9C427C9CF49A1"/>
+    <w:rsid w:val="006F70E7"/>
+  </w:style>
+  <w:style w:type="paragraph" w:customStyle="1" w:styleId="F7140AEDFDCA49288E2B7C1E2AE655EB">
+    <w:name w:val="F7140AEDFDCA49288E2B7C1E2AE655EB"/>
+    <w:rsid w:val="006F70E7"/>
+  </w:style>
 </w:styles>
 </file>
 
